--- a/0 - DOCUMENTAÇÃO/DOCUMENTAÇÃO LOJABI.docx
+++ b/0 - DOCUMENTAÇÃO/DOCUMENTAÇÃO LOJABI.docx
@@ -395,14 +395,86 @@
         </w:tblCellMar>
       </w:tblPr>
       <w:tblGrid>
+        <w:gridCol w:w="1923"/>
+        <w:gridCol w:w="1931"/>
         <w:gridCol w:w="1924"/>
-        <w:gridCol w:w="1930"/>
-        <w:gridCol w:w="1925"/>
-        <w:gridCol w:w="1930"/>
+        <w:gridCol w:w="1931"/>
         <w:gridCol w:w="1929"/>
       </w:tblGrid>
       <w:tr>
         <w:trPr/>
+        <w:tc>
+          <w:tcPr>
+            <w:tcW w:w="1923" w:type="dxa"/>
+            <w:tcBorders>
+              <w:top w:val="single" w:sz="4" w:space="0" w:color="000000"/>
+              <w:left w:val="single" w:sz="4" w:space="0" w:color="000000"/>
+              <w:bottom w:val="single" w:sz="4" w:space="0" w:color="000000"/>
+            </w:tcBorders>
+            <w:shd w:fill="999999" w:val="clear"/>
+          </w:tcPr>
+          <w:p>
+            <w:pPr>
+              <w:pStyle w:val="Contedodatabela"/>
+              <w:widowControl w:val="false"/>
+              <w:bidi w:val="0"/>
+              <w:jc w:val="center"/>
+              <w:rPr>
+                <w:rFonts w:ascii="Arial" w:hAnsi="Arial"/>
+                <w:b/>
+                <w:bCs/>
+                <w:color w:val="000000"/>
+                <w:shd w:fill="auto" w:val="clear"/>
+              </w:rPr>
+            </w:pPr>
+            <w:r>
+              <w:rPr>
+                <w:rFonts w:ascii="Arial" w:hAnsi="Arial"/>
+                <w:b/>
+                <w:bCs/>
+                <w:color w:val="000000"/>
+                <w:shd w:fill="auto" w:val="clear"/>
+              </w:rPr>
+              <w:t>Data</w:t>
+            </w:r>
+          </w:p>
+        </w:tc>
+        <w:tc>
+          <w:tcPr>
+            <w:tcW w:w="1931" w:type="dxa"/>
+            <w:tcBorders>
+              <w:top w:val="single" w:sz="4" w:space="0" w:color="000000"/>
+              <w:left w:val="single" w:sz="4" w:space="0" w:color="000000"/>
+              <w:bottom w:val="single" w:sz="4" w:space="0" w:color="000000"/>
+            </w:tcBorders>
+            <w:shd w:fill="999999" w:val="clear"/>
+          </w:tcPr>
+          <w:p>
+            <w:pPr>
+              <w:pStyle w:val="Contedodatabela"/>
+              <w:widowControl w:val="false"/>
+              <w:bidi w:val="0"/>
+              <w:jc w:val="center"/>
+              <w:rPr>
+                <w:rFonts w:ascii="Arial" w:hAnsi="Arial"/>
+                <w:b/>
+                <w:bCs/>
+                <w:color w:val="000000"/>
+                <w:shd w:fill="auto" w:val="clear"/>
+              </w:rPr>
+            </w:pPr>
+            <w:r>
+              <w:rPr>
+                <w:rFonts w:ascii="Arial" w:hAnsi="Arial"/>
+                <w:b/>
+                <w:bCs/>
+                <w:color w:val="000000"/>
+                <w:shd w:fill="auto" w:val="clear"/>
+              </w:rPr>
+              <w:t>Versão</w:t>
+            </w:r>
+          </w:p>
+        </w:tc>
         <w:tc>
           <w:tcPr>
             <w:tcW w:w="1924" w:type="dxa"/>
@@ -435,85 +507,13 @@
                 <w:color w:val="000000"/>
                 <w:shd w:fill="auto" w:val="clear"/>
               </w:rPr>
-              <w:t>Data</w:t>
-            </w:r>
-          </w:p>
-        </w:tc>
-        <w:tc>
-          <w:tcPr>
-            <w:tcW w:w="1930" w:type="dxa"/>
-            <w:tcBorders>
-              <w:top w:val="single" w:sz="4" w:space="0" w:color="000000"/>
-              <w:left w:val="single" w:sz="4" w:space="0" w:color="000000"/>
-              <w:bottom w:val="single" w:sz="4" w:space="0" w:color="000000"/>
-            </w:tcBorders>
-            <w:shd w:fill="999999" w:val="clear"/>
-          </w:tcPr>
-          <w:p>
-            <w:pPr>
-              <w:pStyle w:val="Contedodatabela"/>
-              <w:widowControl w:val="false"/>
-              <w:bidi w:val="0"/>
-              <w:jc w:val="center"/>
-              <w:rPr>
-                <w:rFonts w:ascii="Arial" w:hAnsi="Arial"/>
-                <w:b/>
-                <w:bCs/>
-                <w:color w:val="000000"/>
-                <w:shd w:fill="auto" w:val="clear"/>
-              </w:rPr>
-            </w:pPr>
-            <w:r>
-              <w:rPr>
-                <w:rFonts w:ascii="Arial" w:hAnsi="Arial"/>
-                <w:b/>
-                <w:bCs/>
-                <w:color w:val="000000"/>
-                <w:shd w:fill="auto" w:val="clear"/>
-              </w:rPr>
-              <w:t>Versão</w:t>
-            </w:r>
-          </w:p>
-        </w:tc>
-        <w:tc>
-          <w:tcPr>
-            <w:tcW w:w="1925" w:type="dxa"/>
-            <w:tcBorders>
-              <w:top w:val="single" w:sz="4" w:space="0" w:color="000000"/>
-              <w:left w:val="single" w:sz="4" w:space="0" w:color="000000"/>
-              <w:bottom w:val="single" w:sz="4" w:space="0" w:color="000000"/>
-            </w:tcBorders>
-            <w:shd w:fill="999999" w:val="clear"/>
-          </w:tcPr>
-          <w:p>
-            <w:pPr>
-              <w:pStyle w:val="Contedodatabela"/>
-              <w:widowControl w:val="false"/>
-              <w:bidi w:val="0"/>
-              <w:jc w:val="center"/>
-              <w:rPr>
-                <w:rFonts w:ascii="Arial" w:hAnsi="Arial"/>
-                <w:b/>
-                <w:bCs/>
-                <w:color w:val="000000"/>
-                <w:shd w:fill="auto" w:val="clear"/>
-              </w:rPr>
-            </w:pPr>
-            <w:r>
-              <w:rPr>
-                <w:rFonts w:ascii="Arial" w:hAnsi="Arial"/>
-                <w:b/>
-                <w:bCs/>
-                <w:color w:val="000000"/>
-                <w:shd w:fill="auto" w:val="clear"/>
-              </w:rPr>
               <w:t>Descrição</w:t>
             </w:r>
           </w:p>
         </w:tc>
         <w:tc>
           <w:tcPr>
-            <w:tcW w:w="1930" w:type="dxa"/>
+            <w:tcW w:w="1931" w:type="dxa"/>
             <w:tcBorders>
               <w:top w:val="single" w:sz="4" w:space="0" w:color="000000"/>
               <w:left w:val="single" w:sz="4" w:space="0" w:color="000000"/>
@@ -589,6 +589,58 @@
         <w:trPr/>
         <w:tc>
           <w:tcPr>
+            <w:tcW w:w="1923" w:type="dxa"/>
+            <w:tcBorders>
+              <w:left w:val="single" w:sz="4" w:space="0" w:color="000000"/>
+              <w:bottom w:val="single" w:sz="4" w:space="0" w:color="000000"/>
+            </w:tcBorders>
+          </w:tcPr>
+          <w:p>
+            <w:pPr>
+              <w:pStyle w:val="Contedodatabela"/>
+              <w:widowControl w:val="false"/>
+              <w:bidi w:val="0"/>
+              <w:jc w:val="center"/>
+              <w:rPr>
+                <w:rFonts w:ascii="Arial" w:hAnsi="Arial"/>
+              </w:rPr>
+            </w:pPr>
+            <w:r>
+              <w:rPr>
+                <w:rFonts w:ascii="Arial" w:hAnsi="Arial"/>
+              </w:rPr>
+              <w:t>20/05/2023</w:t>
+            </w:r>
+          </w:p>
+        </w:tc>
+        <w:tc>
+          <w:tcPr>
+            <w:tcW w:w="1931" w:type="dxa"/>
+            <w:tcBorders>
+              <w:left w:val="single" w:sz="4" w:space="0" w:color="000000"/>
+              <w:bottom w:val="single" w:sz="4" w:space="0" w:color="000000"/>
+            </w:tcBorders>
+          </w:tcPr>
+          <w:p>
+            <w:pPr>
+              <w:pStyle w:val="Contedodatabela"/>
+              <w:widowControl w:val="false"/>
+              <w:bidi w:val="0"/>
+              <w:jc w:val="center"/>
+              <w:rPr>
+                <w:rFonts w:ascii="Arial" w:hAnsi="Arial"/>
+              </w:rPr>
+            </w:pPr>
+            <w:r>
+              <w:rPr>
+                <w:rFonts w:ascii="Arial" w:hAnsi="Arial"/>
+              </w:rPr>
+              <w:t>1.0</w:t>
+            </w:r>
+          </w:p>
+        </w:tc>
+        <w:tc>
+          <w:tcPr>
             <w:tcW w:w="1924" w:type="dxa"/>
             <w:tcBorders>
               <w:left w:val="single" w:sz="4" w:space="0" w:color="000000"/>
@@ -609,65 +661,13 @@
               <w:rPr>
                 <w:rFonts w:ascii="Arial" w:hAnsi="Arial"/>
               </w:rPr>
-              <w:t>20/05/2023</w:t>
-            </w:r>
-          </w:p>
-        </w:tc>
-        <w:tc>
-          <w:tcPr>
-            <w:tcW w:w="1930" w:type="dxa"/>
-            <w:tcBorders>
-              <w:left w:val="single" w:sz="4" w:space="0" w:color="000000"/>
-              <w:bottom w:val="single" w:sz="4" w:space="0" w:color="000000"/>
-            </w:tcBorders>
-          </w:tcPr>
-          <w:p>
-            <w:pPr>
-              <w:pStyle w:val="Contedodatabela"/>
-              <w:widowControl w:val="false"/>
-              <w:bidi w:val="0"/>
-              <w:jc w:val="center"/>
-              <w:rPr>
-                <w:rFonts w:ascii="Arial" w:hAnsi="Arial"/>
-              </w:rPr>
-            </w:pPr>
-            <w:r>
-              <w:rPr>
-                <w:rFonts w:ascii="Arial" w:hAnsi="Arial"/>
-              </w:rPr>
-              <w:t>1.0</w:t>
-            </w:r>
-          </w:p>
-        </w:tc>
-        <w:tc>
-          <w:tcPr>
-            <w:tcW w:w="1925" w:type="dxa"/>
-            <w:tcBorders>
-              <w:left w:val="single" w:sz="4" w:space="0" w:color="000000"/>
-              <w:bottom w:val="single" w:sz="4" w:space="0" w:color="000000"/>
-            </w:tcBorders>
-          </w:tcPr>
-          <w:p>
-            <w:pPr>
-              <w:pStyle w:val="Contedodatabela"/>
-              <w:widowControl w:val="false"/>
-              <w:bidi w:val="0"/>
-              <w:jc w:val="center"/>
-              <w:rPr>
-                <w:rFonts w:ascii="Arial" w:hAnsi="Arial"/>
-              </w:rPr>
-            </w:pPr>
-            <w:r>
-              <w:rPr>
-                <w:rFonts w:ascii="Arial" w:hAnsi="Arial"/>
-              </w:rPr>
               <w:t>Primeira Versão</w:t>
             </w:r>
           </w:p>
         </w:tc>
         <w:tc>
           <w:tcPr>
-            <w:tcW w:w="1930" w:type="dxa"/>
+            <w:tcW w:w="1931" w:type="dxa"/>
             <w:tcBorders>
               <w:left w:val="single" w:sz="4" w:space="0" w:color="000000"/>
               <w:bottom w:val="single" w:sz="4" w:space="0" w:color="000000"/>
@@ -723,6 +723,58 @@
         <w:trPr/>
         <w:tc>
           <w:tcPr>
+            <w:tcW w:w="1923" w:type="dxa"/>
+            <w:tcBorders>
+              <w:left w:val="single" w:sz="4" w:space="0" w:color="000000"/>
+              <w:bottom w:val="single" w:sz="4" w:space="0" w:color="000000"/>
+            </w:tcBorders>
+          </w:tcPr>
+          <w:p>
+            <w:pPr>
+              <w:pStyle w:val="Contedodatabela"/>
+              <w:widowControl w:val="false"/>
+              <w:bidi w:val="0"/>
+              <w:jc w:val="center"/>
+              <w:rPr>
+                <w:rFonts w:ascii="Arial" w:hAnsi="Arial"/>
+              </w:rPr>
+            </w:pPr>
+            <w:r>
+              <w:rPr>
+                <w:rFonts w:ascii="Arial" w:hAnsi="Arial"/>
+              </w:rPr>
+              <w:t>27/05/2023</w:t>
+            </w:r>
+          </w:p>
+        </w:tc>
+        <w:tc>
+          <w:tcPr>
+            <w:tcW w:w="1931" w:type="dxa"/>
+            <w:tcBorders>
+              <w:left w:val="single" w:sz="4" w:space="0" w:color="000000"/>
+              <w:bottom w:val="single" w:sz="4" w:space="0" w:color="000000"/>
+            </w:tcBorders>
+          </w:tcPr>
+          <w:p>
+            <w:pPr>
+              <w:pStyle w:val="Contedodatabela"/>
+              <w:widowControl w:val="false"/>
+              <w:bidi w:val="0"/>
+              <w:jc w:val="center"/>
+              <w:rPr>
+                <w:rFonts w:ascii="Arial" w:hAnsi="Arial"/>
+              </w:rPr>
+            </w:pPr>
+            <w:r>
+              <w:rPr>
+                <w:rFonts w:ascii="Arial" w:hAnsi="Arial"/>
+              </w:rPr>
+              <w:t>1.1</w:t>
+            </w:r>
+          </w:p>
+        </w:tc>
+        <w:tc>
+          <w:tcPr>
             <w:tcW w:w="1924" w:type="dxa"/>
             <w:tcBorders>
               <w:left w:val="single" w:sz="4" w:space="0" w:color="000000"/>
@@ -743,65 +795,13 @@
               <w:rPr>
                 <w:rFonts w:ascii="Arial" w:hAnsi="Arial"/>
               </w:rPr>
-              <w:t>27/05/2023</w:t>
-            </w:r>
-          </w:p>
-        </w:tc>
-        <w:tc>
-          <w:tcPr>
-            <w:tcW w:w="1930" w:type="dxa"/>
-            <w:tcBorders>
-              <w:left w:val="single" w:sz="4" w:space="0" w:color="000000"/>
-              <w:bottom w:val="single" w:sz="4" w:space="0" w:color="000000"/>
-            </w:tcBorders>
-          </w:tcPr>
-          <w:p>
-            <w:pPr>
-              <w:pStyle w:val="Contedodatabela"/>
-              <w:widowControl w:val="false"/>
-              <w:bidi w:val="0"/>
-              <w:jc w:val="center"/>
-              <w:rPr>
-                <w:rFonts w:ascii="Arial" w:hAnsi="Arial"/>
-              </w:rPr>
-            </w:pPr>
-            <w:r>
-              <w:rPr>
-                <w:rFonts w:ascii="Arial" w:hAnsi="Arial"/>
-              </w:rPr>
-              <w:t>1.1</w:t>
-            </w:r>
-          </w:p>
-        </w:tc>
-        <w:tc>
-          <w:tcPr>
-            <w:tcW w:w="1925" w:type="dxa"/>
-            <w:tcBorders>
-              <w:left w:val="single" w:sz="4" w:space="0" w:color="000000"/>
-              <w:bottom w:val="single" w:sz="4" w:space="0" w:color="000000"/>
-            </w:tcBorders>
-          </w:tcPr>
-          <w:p>
-            <w:pPr>
-              <w:pStyle w:val="Contedodatabela"/>
-              <w:widowControl w:val="false"/>
-              <w:bidi w:val="0"/>
-              <w:jc w:val="center"/>
-              <w:rPr>
-                <w:rFonts w:ascii="Arial" w:hAnsi="Arial"/>
-              </w:rPr>
-            </w:pPr>
-            <w:r>
-              <w:rPr>
-                <w:rFonts w:ascii="Arial" w:hAnsi="Arial"/>
-              </w:rPr>
               <w:t>Versão Semi Completa</w:t>
             </w:r>
           </w:p>
         </w:tc>
         <w:tc>
           <w:tcPr>
-            <w:tcW w:w="1930" w:type="dxa"/>
+            <w:tcW w:w="1931" w:type="dxa"/>
             <w:tcBorders>
               <w:left w:val="single" w:sz="4" w:space="0" w:color="000000"/>
               <w:bottom w:val="single" w:sz="4" w:space="0" w:color="000000"/>
@@ -857,6 +857,58 @@
         <w:trPr/>
         <w:tc>
           <w:tcPr>
+            <w:tcW w:w="1923" w:type="dxa"/>
+            <w:tcBorders>
+              <w:left w:val="single" w:sz="4" w:space="0" w:color="000000"/>
+              <w:bottom w:val="single" w:sz="4" w:space="0" w:color="000000"/>
+            </w:tcBorders>
+          </w:tcPr>
+          <w:p>
+            <w:pPr>
+              <w:pStyle w:val="Contedodatabela"/>
+              <w:widowControl w:val="false"/>
+              <w:bidi w:val="0"/>
+              <w:jc w:val="center"/>
+              <w:rPr>
+                <w:rFonts w:ascii="Arial" w:hAnsi="Arial"/>
+              </w:rPr>
+            </w:pPr>
+            <w:r>
+              <w:rPr>
+                <w:rFonts w:ascii="Arial" w:hAnsi="Arial"/>
+              </w:rPr>
+              <w:t>04/06/2023</w:t>
+            </w:r>
+          </w:p>
+        </w:tc>
+        <w:tc>
+          <w:tcPr>
+            <w:tcW w:w="1931" w:type="dxa"/>
+            <w:tcBorders>
+              <w:left w:val="single" w:sz="4" w:space="0" w:color="000000"/>
+              <w:bottom w:val="single" w:sz="4" w:space="0" w:color="000000"/>
+            </w:tcBorders>
+          </w:tcPr>
+          <w:p>
+            <w:pPr>
+              <w:pStyle w:val="Contedodatabela"/>
+              <w:widowControl w:val="false"/>
+              <w:bidi w:val="0"/>
+              <w:jc w:val="center"/>
+              <w:rPr>
+                <w:rFonts w:ascii="Arial" w:hAnsi="Arial"/>
+              </w:rPr>
+            </w:pPr>
+            <w:r>
+              <w:rPr>
+                <w:rFonts w:ascii="Arial" w:hAnsi="Arial"/>
+              </w:rPr>
+              <w:t>1.2</w:t>
+            </w:r>
+          </w:p>
+        </w:tc>
+        <w:tc>
+          <w:tcPr>
             <w:tcW w:w="1924" w:type="dxa"/>
             <w:tcBorders>
               <w:left w:val="single" w:sz="4" w:space="0" w:color="000000"/>
@@ -877,65 +929,13 @@
               <w:rPr>
                 <w:rFonts w:ascii="Arial" w:hAnsi="Arial"/>
               </w:rPr>
-              <w:t>04/06/2023</w:t>
-            </w:r>
-          </w:p>
-        </w:tc>
-        <w:tc>
-          <w:tcPr>
-            <w:tcW w:w="1930" w:type="dxa"/>
-            <w:tcBorders>
-              <w:left w:val="single" w:sz="4" w:space="0" w:color="000000"/>
-              <w:bottom w:val="single" w:sz="4" w:space="0" w:color="000000"/>
-            </w:tcBorders>
-          </w:tcPr>
-          <w:p>
-            <w:pPr>
-              <w:pStyle w:val="Contedodatabela"/>
-              <w:widowControl w:val="false"/>
-              <w:bidi w:val="0"/>
-              <w:jc w:val="center"/>
-              <w:rPr>
-                <w:rFonts w:ascii="Arial" w:hAnsi="Arial"/>
-              </w:rPr>
-            </w:pPr>
-            <w:r>
-              <w:rPr>
-                <w:rFonts w:ascii="Arial" w:hAnsi="Arial"/>
-              </w:rPr>
-              <w:t>1.2</w:t>
-            </w:r>
-          </w:p>
-        </w:tc>
-        <w:tc>
-          <w:tcPr>
-            <w:tcW w:w="1925" w:type="dxa"/>
-            <w:tcBorders>
-              <w:left w:val="single" w:sz="4" w:space="0" w:color="000000"/>
-              <w:bottom w:val="single" w:sz="4" w:space="0" w:color="000000"/>
-            </w:tcBorders>
-          </w:tcPr>
-          <w:p>
-            <w:pPr>
-              <w:pStyle w:val="Contedodatabela"/>
-              <w:widowControl w:val="false"/>
-              <w:bidi w:val="0"/>
-              <w:jc w:val="center"/>
-              <w:rPr>
-                <w:rFonts w:ascii="Arial" w:hAnsi="Arial"/>
-              </w:rPr>
-            </w:pPr>
-            <w:r>
-              <w:rPr>
-                <w:rFonts w:ascii="Arial" w:hAnsi="Arial"/>
-              </w:rPr>
               <w:t>Versão Completa</w:t>
             </w:r>
           </w:p>
         </w:tc>
         <w:tc>
           <w:tcPr>
-            <w:tcW w:w="1930" w:type="dxa"/>
+            <w:tcW w:w="1931" w:type="dxa"/>
             <w:tcBorders>
               <w:left w:val="single" w:sz="4" w:space="0" w:color="000000"/>
               <w:bottom w:val="single" w:sz="4" w:space="0" w:color="000000"/>
@@ -1438,17 +1438,7 @@
           <w:sz w:val="36"/>
           <w:szCs w:val="36"/>
         </w:rPr>
-        <w:t>SUMÁRIO</w:t>
-      </w:r>
-      <w:r>
-        <w:rPr>
-          <w:rFonts w:ascii="Arial" w:hAnsi="Arial"/>
-          <w:b/>
-          <w:bCs/>
-          <w:sz w:val="36"/>
-          <w:szCs w:val="36"/>
-        </w:rPr>
-        <w:t xml:space="preserve"> </w:t>
+        <w:t xml:space="preserve">SUMÁRIO </w:t>
       </w:r>
     </w:p>
     <w:p>
@@ -2044,7 +2034,43 @@
         <w:rPr>
           <w:rFonts w:ascii="Arial" w:hAnsi="Arial"/>
         </w:rPr>
-        <w:t>O Sistema das Lojas é mantido apenas no Excel sem nenhum banco de dados, com isso houve a criação de um banco de dados no PostgreSQL para tal. Com isso o modelo transacional paras as lojas esta representado na Figura 1, e seu diagrama foi pelo pelo BRModelo.</w:t>
+        <w:t xml:space="preserve">O Sistema das Lojas é mantido apenas no Excel sem nenhum banco de dados, com isso houve a criação de um banco de dados no PostgreSQL para tal. </w:t>
+      </w:r>
+      <w:r>
+        <w:rPr>
+          <w:rFonts w:ascii="Arial" w:hAnsi="Arial"/>
+        </w:rPr>
+        <w:t xml:space="preserve">Após isso o </w:t>
+      </w:r>
+      <w:r>
+        <w:rPr>
+          <w:rFonts w:ascii="Arial" w:hAnsi="Arial"/>
+        </w:rPr>
+        <w:t xml:space="preserve">modelo transacional paras as lojas </w:t>
+      </w:r>
+      <w:r>
+        <w:rPr>
+          <w:rFonts w:ascii="Arial" w:hAnsi="Arial"/>
+        </w:rPr>
+        <w:t>foi criado e está representado</w:t>
+      </w:r>
+      <w:r>
+        <w:rPr>
+          <w:rFonts w:ascii="Arial" w:hAnsi="Arial"/>
+        </w:rPr>
+        <w:t xml:space="preserve"> na Figura 1, </w:t>
+      </w:r>
+      <w:r>
+        <w:rPr>
+          <w:rFonts w:ascii="Arial" w:hAnsi="Arial"/>
+        </w:rPr>
+        <w:t xml:space="preserve">sendo seu </w:t>
+      </w:r>
+      <w:r>
+        <w:rPr>
+          <w:rFonts w:ascii="Arial" w:hAnsi="Arial"/>
+        </w:rPr>
+        <w:t>diagrama foi pelo BRModelo.</w:t>
       </w:r>
     </w:p>
     <w:p>
@@ -2513,7 +2539,7 @@
         <w:rPr>
           <w:rFonts w:ascii="Arial" w:hAnsi="Arial"/>
         </w:rPr>
-        <w:t xml:space="preserve">O Data Warehouse será fonte integradora de informações de empresa, a tecnologia será utilizada com o intuito de servir de base de dados para a camada de aplicação que será responsável por fornecer dados para a tomada de decisões na organização. O DW foi construído no PostgreSQL, por ser um banco robusto e gratuito. </w:t>
+        <w:t xml:space="preserve">O Data Warehouse será fonte integradora de informações de empresa, a tecnologia será utilizada com o intuito de servir de base de dados, para a camada de aplicação que será responsável por fornecer dados para a tomada de decisões na organização. O DW foi construído no PostgreSQL, por ser um banco robusto e gratuito. </w:t>
       </w:r>
     </w:p>
     <w:p>
@@ -2706,10 +2732,14 @@
         <w:pStyle w:val="Corpodotexto"/>
         <w:bidi w:val="0"/>
         <w:jc w:val="left"/>
-        <w:rPr/>
-      </w:pPr>
-      <w:r>
-        <w:rPr/>
+        <w:rPr>
+          <w:rFonts w:ascii="Arial" w:hAnsi="Arial"/>
+        </w:rPr>
+      </w:pPr>
+      <w:r>
+        <w:rPr>
+          <w:rFonts w:ascii="Arial" w:hAnsi="Arial"/>
+        </w:rPr>
         <w:t>ON- Premises, pois todo o projeto fica alocado nos servidores da empresa</w:t>
       </w:r>
     </w:p>
@@ -2801,7 +2831,19 @@
         <w:rPr>
           <w:rFonts w:ascii="Arial" w:hAnsi="Arial"/>
         </w:rPr>
-        <w:t>O projeto de ETL é dividido em 2, uma foca em inserir dados no DB origem e outro extrair os dados do DB origem para o DW de desenvolvimento. Esses projetos foram montados no Visual Studio 2019 usando o SQL Server Integration Services(SSIS) para os ETL e seus JOBS foram implementados no SQL Server Management Studio(SSMS).</w:t>
+        <w:t xml:space="preserve">O projeto de ETL é dividido em 2, uma foca em inserir dados no DB origem e outro extrair os dados do DB origem para o DW de desenvolvimento. Esses projetos foram montados no Visual Studio 2019 </w:t>
+      </w:r>
+      <w:r>
+        <w:rPr>
+          <w:rFonts w:ascii="Arial" w:hAnsi="Arial"/>
+        </w:rPr>
+        <w:t>utilizando</w:t>
+      </w:r>
+      <w:r>
+        <w:rPr>
+          <w:rFonts w:ascii="Arial" w:hAnsi="Arial"/>
+        </w:rPr>
+        <w:t xml:space="preserve"> o SQL Server Integration Services(SSIS) para os ETL e seus JOBS foram implementados no SQL Server Management Studio(SSMS).</w:t>
       </w:r>
     </w:p>
     <w:p>
@@ -4315,7 +4357,7 @@
     <w:pPr>
       <w:widowControl/>
       <w:suppressAutoHyphens w:val="true"/>
-      <w:overflowPunct w:val="true"/>
+      <w:overflowPunct w:val="false"/>
       <w:bidi w:val="0"/>
       <w:spacing w:before="0" w:after="0"/>
       <w:jc w:val="left"/>
